--- a/Section 18 - Database Triggers/Notes - Section 18 Database Triggers.docx
+++ b/Section 18 - Database Triggers/Notes - Section 18 Database Triggers.docx
@@ -411,7 +411,7 @@
       <w:r>
         <w:t xml:space="preserve">Slides: </w:t>
       </w:r>
-      <w:hyperlink r:id="rId11" w:history="1">
+      <w:hyperlink r:id="rId11" w:anchor="/4" w:history="1">
         <w:r>
           <w:rPr>
             <w:rStyle w:val="Hyperlink"/>
@@ -906,10 +906,740 @@
       <w:r>
         <w:t>Great! But there’s still a bunch of syntax in the code that we don’t understand. We’ll talk about it in the next lecture</w:t>
       </w:r>
+    </w:p>
+    <w:p>
+      <w:pPr>
+        <w:pStyle w:val="Heading1"/>
+      </w:pPr>
+      <w:r>
+        <w:t>Writing Our First Trigger Part 2</w:t>
+      </w:r>
+    </w:p>
+    <w:p>
+      <w:pPr>
+        <w:pStyle w:val="ListParagraph"/>
+        <w:numPr>
+          <w:ilvl w:val="0"/>
+          <w:numId w:val="20"/>
+        </w:numPr>
+      </w:pPr>
+      <w:r>
+        <w:t xml:space="preserve">Slides: </w:t>
+      </w:r>
+      <w:hyperlink r:id="rId20" w:history="1">
+        <w:r>
+          <w:rPr>
+            <w:rStyle w:val="Hyperlink"/>
+          </w:rPr>
+          <w:t>http://webdev.slides.com/coltsteele/mysql-113?token=uW3AQYWv#/4</w:t>
+        </w:r>
+      </w:hyperlink>
+    </w:p>
+    <w:p>
+      <w:pPr>
+        <w:pStyle w:val="ListParagraph"/>
+        <w:numPr>
+          <w:ilvl w:val="0"/>
+          <w:numId w:val="20"/>
+        </w:numPr>
+      </w:pPr>
+      <w:r>
+        <w:t>So we ran the code first. Let’s now talk about it</w:t>
+      </w:r>
+    </w:p>
+    <w:p>
+      <w:pPr>
+        <w:jc w:val="center"/>
+      </w:pPr>
+      <w:r>
+        <w:rPr>
+          <w:noProof/>
+        </w:rPr>
+        <w:lastRenderedPageBreak/>
+        <w:drawing>
+          <wp:inline distT="0" distB="0" distL="0" distR="0" wp14:anchorId="4C798AAF" wp14:editId="779D7DE5">
+            <wp:extent cx="4842344" cy="2322359"/>
+            <wp:effectExtent l="0" t="0" r="0" b="1905"/>
+            <wp:docPr id="2" name="Picture 2"/>
+            <wp:cNvGraphicFramePr>
+              <a:graphicFrameLocks xmlns:a="http://schemas.openxmlformats.org/drawingml/2006/main" noChangeAspect="1"/>
+            </wp:cNvGraphicFramePr>
+            <a:graphic xmlns:a="http://schemas.openxmlformats.org/drawingml/2006/main">
+              <a:graphicData uri="http://schemas.openxmlformats.org/drawingml/2006/picture">
+                <pic:pic xmlns:pic="http://schemas.openxmlformats.org/drawingml/2006/picture">
+                  <pic:nvPicPr>
+                    <pic:cNvPr id="1" name=""/>
+                    <pic:cNvPicPr/>
+                  </pic:nvPicPr>
+                  <pic:blipFill>
+                    <a:blip r:embed="rId21"/>
+                    <a:stretch>
+                      <a:fillRect/>
+                    </a:stretch>
+                  </pic:blipFill>
+                  <pic:spPr>
+                    <a:xfrm>
+                      <a:off x="0" y="0"/>
+                      <a:ext cx="4846844" cy="2324517"/>
+                    </a:xfrm>
+                    <a:prstGeom prst="rect">
+                      <a:avLst/>
+                    </a:prstGeom>
+                  </pic:spPr>
+                </pic:pic>
+              </a:graphicData>
+            </a:graphic>
+          </wp:inline>
+        </w:drawing>
+      </w:r>
+    </w:p>
+    <w:p>
+      <w:pPr>
+        <w:pStyle w:val="ListParagraph"/>
+        <w:numPr>
+          <w:ilvl w:val="0"/>
+          <w:numId w:val="20"/>
+        </w:numPr>
+      </w:pPr>
+      <w:r>
+        <w:rPr>
+          <w:b/>
+        </w:rPr>
+        <w:t>CREATE TRIGGER</w:t>
+      </w:r>
+      <w:r>
+        <w:t xml:space="preserve"> is where you name the trigger, so that you can delete it by its label</w:t>
+      </w:r>
+    </w:p>
+    <w:p>
+      <w:pPr>
+        <w:pStyle w:val="ListParagraph"/>
+        <w:numPr>
+          <w:ilvl w:val="1"/>
+          <w:numId w:val="20"/>
+        </w:numPr>
+      </w:pPr>
+      <w:r>
+        <w:t>Generally helpful to give it a meaningful name</w:t>
+      </w:r>
+    </w:p>
+    <w:p>
+      <w:pPr>
+        <w:pStyle w:val="ListParagraph"/>
+        <w:numPr>
+          <w:ilvl w:val="0"/>
+          <w:numId w:val="20"/>
+        </w:numPr>
+      </w:pPr>
+      <w:r>
+        <w:t xml:space="preserve">The next line essentially says “We want to execute this code BEFORE something is </w:t>
+      </w:r>
+      <w:proofErr w:type="spellStart"/>
+      <w:r>
+        <w:t>INSERTed</w:t>
+      </w:r>
+      <w:proofErr w:type="spellEnd"/>
+      <w:r>
+        <w:t xml:space="preserve"> into the </w:t>
+      </w:r>
+      <w:r>
+        <w:rPr>
+          <w:i/>
+        </w:rPr>
+        <w:t>users</w:t>
+      </w:r>
+      <w:r>
+        <w:t xml:space="preserve"> table”</w:t>
+      </w:r>
+    </w:p>
+    <w:p>
+      <w:pPr>
+        <w:pStyle w:val="ListParagraph"/>
+        <w:numPr>
+          <w:ilvl w:val="0"/>
+          <w:numId w:val="20"/>
+        </w:numPr>
+      </w:pPr>
+      <w:r>
+        <w:t>FOR EACH ROW is default syntax. Don’t worry much about it</w:t>
+      </w:r>
+    </w:p>
+    <w:p>
+      <w:pPr>
+        <w:pStyle w:val="ListParagraph"/>
+        <w:numPr>
+          <w:ilvl w:val="0"/>
+          <w:numId w:val="20"/>
+        </w:numPr>
+      </w:pPr>
+      <w:r>
+        <w:t xml:space="preserve">The BEGIN and END denotes the code that will run every time right before something is inserted into </w:t>
+      </w:r>
+      <w:r>
+        <w:rPr>
+          <w:i/>
+        </w:rPr>
+        <w:t>users</w:t>
+      </w:r>
+    </w:p>
+    <w:p>
+      <w:pPr>
+        <w:pStyle w:val="ListParagraph"/>
+        <w:numPr>
+          <w:ilvl w:val="0"/>
+          <w:numId w:val="20"/>
+        </w:numPr>
+      </w:pPr>
+      <w:r>
+        <w:t xml:space="preserve">The </w:t>
+      </w:r>
+      <w:proofErr w:type="spellStart"/>
+      <w:r>
+        <w:t>NEW.age</w:t>
+      </w:r>
+      <w:proofErr w:type="spellEnd"/>
+      <w:r>
+        <w:t xml:space="preserve"> phrase is a placeholder that refers to the data that’s about to be inserted. Basically NEW is an alias for the new user that’s being evaluated. We then look at the “age” property/value of that user and determine if it’s less than 18</w:t>
+      </w:r>
+    </w:p>
+    <w:p>
+      <w:pPr>
+        <w:pStyle w:val="ListParagraph"/>
+        <w:numPr>
+          <w:ilvl w:val="1"/>
+          <w:numId w:val="20"/>
+        </w:numPr>
+      </w:pPr>
+      <w:r>
+        <w:t>OLD is also a placeholder that gives us access to information that is deleted</w:t>
+      </w:r>
+    </w:p>
+    <w:p>
+      <w:pPr>
+        <w:jc w:val="center"/>
+      </w:pPr>
+      <w:r>
+        <w:rPr>
+          <w:noProof/>
+        </w:rPr>
+        <w:drawing>
+          <wp:inline distT="0" distB="0" distL="0" distR="0" wp14:anchorId="7ED1F152" wp14:editId="5F67552A">
+            <wp:extent cx="4635610" cy="2958173"/>
+            <wp:effectExtent l="0" t="0" r="0" b="0"/>
+            <wp:docPr id="3" name="Picture 3"/>
+            <wp:cNvGraphicFramePr>
+              <a:graphicFrameLocks xmlns:a="http://schemas.openxmlformats.org/drawingml/2006/main" noChangeAspect="1"/>
+            </wp:cNvGraphicFramePr>
+            <a:graphic xmlns:a="http://schemas.openxmlformats.org/drawingml/2006/main">
+              <a:graphicData uri="http://schemas.openxmlformats.org/drawingml/2006/picture">
+                <pic:pic xmlns:pic="http://schemas.openxmlformats.org/drawingml/2006/picture">
+                  <pic:nvPicPr>
+                    <pic:cNvPr id="1" name=""/>
+                    <pic:cNvPicPr/>
+                  </pic:nvPicPr>
+                  <pic:blipFill>
+                    <a:blip r:embed="rId22"/>
+                    <a:stretch>
+                      <a:fillRect/>
+                    </a:stretch>
+                  </pic:blipFill>
+                  <pic:spPr>
+                    <a:xfrm>
+                      <a:off x="0" y="0"/>
+                      <a:ext cx="4643919" cy="2963476"/>
+                    </a:xfrm>
+                    <a:prstGeom prst="rect">
+                      <a:avLst/>
+                    </a:prstGeom>
+                  </pic:spPr>
+                </pic:pic>
+              </a:graphicData>
+            </a:graphic>
+          </wp:inline>
+        </w:drawing>
+      </w:r>
+    </w:p>
+    <w:p>
+      <w:pPr>
+        <w:pStyle w:val="ListParagraph"/>
+        <w:numPr>
+          <w:ilvl w:val="0"/>
+          <w:numId w:val="20"/>
+        </w:numPr>
+      </w:pPr>
+      <w:r>
+        <w:t>The SQLSTATE bit is a little confusing, and this slide summarizes the components of SQL errors</w:t>
+      </w:r>
+    </w:p>
+    <w:p>
+      <w:pPr>
+        <w:jc w:val="center"/>
+      </w:pPr>
+      <w:r>
+        <w:rPr>
+          <w:noProof/>
+        </w:rPr>
+        <w:lastRenderedPageBreak/>
+        <w:drawing>
+          <wp:inline distT="0" distB="0" distL="0" distR="0" wp14:anchorId="2C2BA3DD" wp14:editId="348A6D11">
+            <wp:extent cx="5536875" cy="1224501"/>
+            <wp:effectExtent l="0" t="0" r="6985" b="0"/>
+            <wp:docPr id="4" name="Picture 4"/>
+            <wp:cNvGraphicFramePr>
+              <a:graphicFrameLocks xmlns:a="http://schemas.openxmlformats.org/drawingml/2006/main" noChangeAspect="1"/>
+            </wp:cNvGraphicFramePr>
+            <a:graphic xmlns:a="http://schemas.openxmlformats.org/drawingml/2006/main">
+              <a:graphicData uri="http://schemas.openxmlformats.org/drawingml/2006/picture">
+                <pic:pic xmlns:pic="http://schemas.openxmlformats.org/drawingml/2006/picture">
+                  <pic:nvPicPr>
+                    <pic:cNvPr id="1" name=""/>
+                    <pic:cNvPicPr/>
+                  </pic:nvPicPr>
+                  <pic:blipFill>
+                    <a:blip r:embed="rId23"/>
+                    <a:stretch>
+                      <a:fillRect/>
+                    </a:stretch>
+                  </pic:blipFill>
+                  <pic:spPr>
+                    <a:xfrm>
+                      <a:off x="0" y="0"/>
+                      <a:ext cx="5568375" cy="1231467"/>
+                    </a:xfrm>
+                    <a:prstGeom prst="rect">
+                      <a:avLst/>
+                    </a:prstGeom>
+                  </pic:spPr>
+                </pic:pic>
+              </a:graphicData>
+            </a:graphic>
+          </wp:inline>
+        </w:drawing>
+      </w:r>
+    </w:p>
+    <w:p>
+      <w:pPr>
+        <w:pStyle w:val="ListParagraph"/>
+        <w:numPr>
+          <w:ilvl w:val="0"/>
+          <w:numId w:val="20"/>
+        </w:numPr>
+      </w:pPr>
+      <w:r>
+        <w:t xml:space="preserve">For our purposes, we will only use SQLSTATE 45000, which is a wildcard generic error state that </w:t>
+      </w:r>
+      <w:r>
+        <w:t>represents</w:t>
+      </w:r>
+      <w:r>
+        <w:t xml:space="preserve"> an unhandled, user-defined exception</w:t>
+      </w:r>
+    </w:p>
+    <w:p>
+      <w:pPr>
+        <w:pStyle w:val="ListParagraph"/>
+        <w:numPr>
+          <w:ilvl w:val="1"/>
+          <w:numId w:val="20"/>
+        </w:numPr>
+      </w:pPr>
+      <w:r>
+        <w:t>In this example, we signal the SQLSTATE of 45000 and then set a custom message MESSAGE_TEXT (required syntax) and then write out any message we want</w:t>
+      </w:r>
+    </w:p>
+    <w:p>
+      <w:pPr>
+        <w:pStyle w:val="ListParagraph"/>
+        <w:numPr>
+          <w:ilvl w:val="0"/>
+          <w:numId w:val="20"/>
+        </w:numPr>
+      </w:pPr>
+      <w:r>
+        <w:t>What’s the DELIMITER stuff?</w:t>
+      </w:r>
+    </w:p>
+    <w:p>
+      <w:pPr>
+        <w:jc w:val="center"/>
+      </w:pPr>
+      <w:r>
+        <w:rPr>
+          <w:noProof/>
+        </w:rPr>
+        <w:drawing>
+          <wp:inline distT="0" distB="0" distL="0" distR="0" wp14:anchorId="7FFC2CDE" wp14:editId="08524B32">
+            <wp:extent cx="4196259" cy="2528515"/>
+            <wp:effectExtent l="0" t="0" r="0" b="5715"/>
+            <wp:docPr id="5" name="Picture 5"/>
+            <wp:cNvGraphicFramePr>
+              <a:graphicFrameLocks xmlns:a="http://schemas.openxmlformats.org/drawingml/2006/main" noChangeAspect="1"/>
+            </wp:cNvGraphicFramePr>
+            <a:graphic xmlns:a="http://schemas.openxmlformats.org/drawingml/2006/main">
+              <a:graphicData uri="http://schemas.openxmlformats.org/drawingml/2006/picture">
+                <pic:pic xmlns:pic="http://schemas.openxmlformats.org/drawingml/2006/picture">
+                  <pic:nvPicPr>
+                    <pic:cNvPr id="1" name=""/>
+                    <pic:cNvPicPr/>
+                  </pic:nvPicPr>
+                  <pic:blipFill>
+                    <a:blip r:embed="rId24"/>
+                    <a:stretch>
+                      <a:fillRect/>
+                    </a:stretch>
+                  </pic:blipFill>
+                  <pic:spPr>
+                    <a:xfrm>
+                      <a:off x="0" y="0"/>
+                      <a:ext cx="4208070" cy="2535632"/>
+                    </a:xfrm>
+                    <a:prstGeom prst="rect">
+                      <a:avLst/>
+                    </a:prstGeom>
+                  </pic:spPr>
+                </pic:pic>
+              </a:graphicData>
+            </a:graphic>
+          </wp:inline>
+        </w:drawing>
+      </w:r>
+    </w:p>
+    <w:p>
+      <w:pPr>
+        <w:pStyle w:val="ListParagraph"/>
+        <w:numPr>
+          <w:ilvl w:val="1"/>
+          <w:numId w:val="20"/>
+        </w:numPr>
+      </w:pPr>
+      <w:r>
+        <w:t>The DELIMITER statement protects the semicolons within the enclosed code from indicating an end to the SQL statements, thus allowing SQL to continue to progress through the code when semicolons are encountered</w:t>
+      </w:r>
+    </w:p>
+    <w:p>
+      <w:pPr>
+        <w:pStyle w:val="ListParagraph"/>
+        <w:numPr>
+          <w:ilvl w:val="1"/>
+          <w:numId w:val="20"/>
+        </w:numPr>
+      </w:pPr>
+      <w:r>
+        <w:t>Here, we have temporarily changed the indicator for the end of a SQL statement from a semicolon to two dollar signs $$. Thus, $$ marks the actual end of our code</w:t>
+      </w:r>
+    </w:p>
+    <w:p>
+      <w:pPr>
+        <w:pStyle w:val="ListParagraph"/>
+        <w:numPr>
+          <w:ilvl w:val="1"/>
+          <w:numId w:val="20"/>
+        </w:numPr>
+      </w:pPr>
+      <w:r>
+        <w:t>Then at the end of the code block, we change the delimited back to semicolon</w:t>
+      </w:r>
+    </w:p>
+    <w:p>
+      <w:pPr>
+        <w:pStyle w:val="ListParagraph"/>
+        <w:numPr>
+          <w:ilvl w:val="0"/>
+          <w:numId w:val="20"/>
+        </w:numPr>
+      </w:pPr>
+      <w:r>
+        <w:t>The instructor essentially never writes database triggers from scratch – he copies them and then modifies them as needed</w:t>
+      </w:r>
+    </w:p>
+    <w:p>
+      <w:pPr>
+        <w:pStyle w:val="Heading1"/>
+      </w:pPr>
+      <w:r>
+        <w:t>A Database Trigger to Prevent Self-Following on Instagram</w:t>
+      </w:r>
+    </w:p>
+    <w:p>
+      <w:pPr>
+        <w:pStyle w:val="ListParagraph"/>
+        <w:numPr>
+          <w:ilvl w:val="0"/>
+          <w:numId w:val="20"/>
+        </w:numPr>
+      </w:pPr>
+      <w:r>
+        <w:t>We return to our Instagram clone and create a trigger that prevents a person from following themselves in Instagram</w:t>
+      </w:r>
+      <w:r>
+        <w:tab/>
+      </w:r>
+    </w:p>
+    <w:p>
+      <w:pPr>
+        <w:pStyle w:val="ListParagraph"/>
+        <w:numPr>
+          <w:ilvl w:val="1"/>
+          <w:numId w:val="20"/>
+        </w:numPr>
+      </w:pPr>
+      <w:r>
+        <w:t>Again, this is probably better handled on the client site, if this were an app with external code. But for us, this is really the only way to get it done</w:t>
+      </w:r>
+    </w:p>
+    <w:p>
+      <w:pPr>
+        <w:pStyle w:val="ListParagraph"/>
+        <w:numPr>
+          <w:ilvl w:val="0"/>
+          <w:numId w:val="20"/>
+        </w:numPr>
+      </w:pPr>
+      <w:r>
+        <w:t xml:space="preserve">Here’s what we want to do – before inserting a new follow, check whether </w:t>
+      </w:r>
+      <w:proofErr w:type="spellStart"/>
+      <w:r>
+        <w:rPr>
+          <w:b/>
+        </w:rPr>
+        <w:t>follower_id</w:t>
+      </w:r>
+      <w:proofErr w:type="spellEnd"/>
+      <w:r>
+        <w:t xml:space="preserve"> is the same as </w:t>
+      </w:r>
+      <w:proofErr w:type="spellStart"/>
+      <w:r>
+        <w:rPr>
+          <w:b/>
+        </w:rPr>
+        <w:t>followee_id</w:t>
+      </w:r>
+      <w:proofErr w:type="spellEnd"/>
+      <w:r>
+        <w:t>. If it is, do not perform the insertion and throw an error</w:t>
+      </w:r>
+    </w:p>
+    <w:p>
+      <w:pPr>
+        <w:pStyle w:val="ListParagraph"/>
+        <w:numPr>
+          <w:ilvl w:val="0"/>
+          <w:numId w:val="20"/>
+        </w:numPr>
+      </w:pPr>
+      <w:r>
+        <w:t>Here’s our code for this trigger:</w:t>
+      </w:r>
+    </w:p>
+    <w:p>
+      <w:pPr>
+        <w:jc w:val="center"/>
+      </w:pPr>
+      <w:r>
+        <w:rPr>
+          <w:noProof/>
+        </w:rPr>
+        <w:lastRenderedPageBreak/>
+        <w:drawing>
+          <wp:inline distT="0" distB="0" distL="0" distR="0" wp14:anchorId="55A5A5CA" wp14:editId="06A35C16">
+            <wp:extent cx="4643562" cy="2055090"/>
+            <wp:effectExtent l="0" t="0" r="5080" b="2540"/>
+            <wp:docPr id="6" name="Picture 6"/>
+            <wp:cNvGraphicFramePr>
+              <a:graphicFrameLocks xmlns:a="http://schemas.openxmlformats.org/drawingml/2006/main" noChangeAspect="1"/>
+            </wp:cNvGraphicFramePr>
+            <a:graphic xmlns:a="http://schemas.openxmlformats.org/drawingml/2006/main">
+              <a:graphicData uri="http://schemas.openxmlformats.org/drawingml/2006/picture">
+                <pic:pic xmlns:pic="http://schemas.openxmlformats.org/drawingml/2006/picture">
+                  <pic:nvPicPr>
+                    <pic:cNvPr id="1" name=""/>
+                    <pic:cNvPicPr/>
+                  </pic:nvPicPr>
+                  <pic:blipFill>
+                    <a:blip r:embed="rId25"/>
+                    <a:stretch>
+                      <a:fillRect/>
+                    </a:stretch>
+                  </pic:blipFill>
+                  <pic:spPr>
+                    <a:xfrm>
+                      <a:off x="0" y="0"/>
+                      <a:ext cx="4647017" cy="2056619"/>
+                    </a:xfrm>
+                    <a:prstGeom prst="rect">
+                      <a:avLst/>
+                    </a:prstGeom>
+                  </pic:spPr>
+                </pic:pic>
+              </a:graphicData>
+            </a:graphic>
+          </wp:inline>
+        </w:drawing>
+      </w:r>
+    </w:p>
+    <w:p>
+      <w:pPr>
+        <w:pStyle w:val="ListParagraph"/>
+        <w:numPr>
+          <w:ilvl w:val="1"/>
+          <w:numId w:val="20"/>
+        </w:numPr>
+      </w:pPr>
+      <w:r>
+        <w:t>Now let’s test it out!</w:t>
+      </w:r>
+    </w:p>
+    <w:p>
+      <w:pPr>
+        <w:jc w:val="center"/>
+      </w:pPr>
+      <w:r>
+        <w:rPr>
+          <w:noProof/>
+        </w:rPr>
+        <w:drawing>
+          <wp:inline distT="0" distB="0" distL="0" distR="0" wp14:anchorId="38100A07" wp14:editId="065D3861">
+            <wp:extent cx="5080883" cy="227231"/>
+            <wp:effectExtent l="0" t="0" r="0" b="1905"/>
+            <wp:docPr id="7" name="Picture 7"/>
+            <wp:cNvGraphicFramePr>
+              <a:graphicFrameLocks xmlns:a="http://schemas.openxmlformats.org/drawingml/2006/main" noChangeAspect="1"/>
+            </wp:cNvGraphicFramePr>
+            <a:graphic xmlns:a="http://schemas.openxmlformats.org/drawingml/2006/main">
+              <a:graphicData uri="http://schemas.openxmlformats.org/drawingml/2006/picture">
+                <pic:pic xmlns:pic="http://schemas.openxmlformats.org/drawingml/2006/picture">
+                  <pic:nvPicPr>
+                    <pic:cNvPr id="1" name=""/>
+                    <pic:cNvPicPr/>
+                  </pic:nvPicPr>
+                  <pic:blipFill>
+                    <a:blip r:embed="rId26"/>
+                    <a:stretch>
+                      <a:fillRect/>
+                    </a:stretch>
+                  </pic:blipFill>
+                  <pic:spPr>
+                    <a:xfrm>
+                      <a:off x="0" y="0"/>
+                      <a:ext cx="5166298" cy="231051"/>
+                    </a:xfrm>
+                    <a:prstGeom prst="rect">
+                      <a:avLst/>
+                    </a:prstGeom>
+                  </pic:spPr>
+                </pic:pic>
+              </a:graphicData>
+            </a:graphic>
+          </wp:inline>
+        </w:drawing>
+      </w:r>
+    </w:p>
+    <w:p>
+      <w:pPr>
+        <w:jc w:val="center"/>
+      </w:pPr>
+      <w:r>
+        <w:rPr>
+          <w:noProof/>
+        </w:rPr>
+        <w:drawing>
+          <wp:inline distT="0" distB="0" distL="0" distR="0" wp14:anchorId="0D71DCC8" wp14:editId="790FF326">
+            <wp:extent cx="3848100" cy="219075"/>
+            <wp:effectExtent l="0" t="0" r="0" b="9525"/>
+            <wp:docPr id="8" name="Picture 8"/>
+            <wp:cNvGraphicFramePr>
+              <a:graphicFrameLocks xmlns:a="http://schemas.openxmlformats.org/drawingml/2006/main" noChangeAspect="1"/>
+            </wp:cNvGraphicFramePr>
+            <a:graphic xmlns:a="http://schemas.openxmlformats.org/drawingml/2006/main">
+              <a:graphicData uri="http://schemas.openxmlformats.org/drawingml/2006/picture">
+                <pic:pic xmlns:pic="http://schemas.openxmlformats.org/drawingml/2006/picture">
+                  <pic:nvPicPr>
+                    <pic:cNvPr id="1" name=""/>
+                    <pic:cNvPicPr/>
+                  </pic:nvPicPr>
+                  <pic:blipFill>
+                    <a:blip r:embed="rId27"/>
+                    <a:stretch>
+                      <a:fillRect/>
+                    </a:stretch>
+                  </pic:blipFill>
+                  <pic:spPr>
+                    <a:xfrm>
+                      <a:off x="0" y="0"/>
+                      <a:ext cx="3848100" cy="219075"/>
+                    </a:xfrm>
+                    <a:prstGeom prst="rect">
+                      <a:avLst/>
+                    </a:prstGeom>
+                  </pic:spPr>
+                </pic:pic>
+              </a:graphicData>
+            </a:graphic>
+          </wp:inline>
+        </w:drawing>
+      </w:r>
+    </w:p>
+    <w:p>
+      <w:pPr>
+        <w:pStyle w:val="ListParagraph"/>
+        <w:numPr>
+          <w:ilvl w:val="1"/>
+          <w:numId w:val="20"/>
+        </w:numPr>
+      </w:pPr>
+      <w:r>
+        <w:t>And note that we can still create normal follows:</w:t>
+      </w:r>
+    </w:p>
+    <w:p>
+      <w:pPr>
+        <w:jc w:val="center"/>
+      </w:pPr>
+      <w:r>
+        <w:rPr>
+          <w:noProof/>
+        </w:rPr>
+        <w:drawing>
+          <wp:inline distT="0" distB="0" distL="0" distR="0" wp14:anchorId="28B28F87" wp14:editId="427D6713">
+            <wp:extent cx="4818490" cy="325123"/>
+            <wp:effectExtent l="0" t="0" r="1270" b="0"/>
+            <wp:docPr id="9" name="Picture 9"/>
+            <wp:cNvGraphicFramePr>
+              <a:graphicFrameLocks xmlns:a="http://schemas.openxmlformats.org/drawingml/2006/main" noChangeAspect="1"/>
+            </wp:cNvGraphicFramePr>
+            <a:graphic xmlns:a="http://schemas.openxmlformats.org/drawingml/2006/main">
+              <a:graphicData uri="http://schemas.openxmlformats.org/drawingml/2006/picture">
+                <pic:pic xmlns:pic="http://schemas.openxmlformats.org/drawingml/2006/picture">
+                  <pic:nvPicPr>
+                    <pic:cNvPr id="1" name=""/>
+                    <pic:cNvPicPr/>
+                  </pic:nvPicPr>
+                  <pic:blipFill>
+                    <a:blip r:embed="rId28"/>
+                    <a:stretch>
+                      <a:fillRect/>
+                    </a:stretch>
+                  </pic:blipFill>
+                  <pic:spPr>
+                    <a:xfrm>
+                      <a:off x="0" y="0"/>
+                      <a:ext cx="4874824" cy="328924"/>
+                    </a:xfrm>
+                    <a:prstGeom prst="rect">
+                      <a:avLst/>
+                    </a:prstGeom>
+                  </pic:spPr>
+                </pic:pic>
+              </a:graphicData>
+            </a:graphic>
+          </wp:inline>
+        </w:drawing>
+      </w:r>
       <w:bookmarkStart w:id="0" w:name="_GoBack"/>
       <w:bookmarkEnd w:id="0"/>
     </w:p>
-    <w:p/>
     <w:p>
       <w:pPr>
         <w:jc w:val="center"/>
@@ -917,7 +1647,7 @@
     </w:p>
     <w:p/>
     <w:sectPr>
-      <w:headerReference w:type="default" r:id="rId20"/>
+      <w:headerReference w:type="default" r:id="rId29"/>
       <w:pgSz w:w="12240" w:h="15840"/>
       <w:pgMar w:top="1440" w:right="1440" w:bottom="1440" w:left="1440" w:header="720" w:footer="720" w:gutter="0"/>
       <w:cols w:space="720"/>
@@ -4413,7 +5143,7 @@
 </file>
 
 <file path=customXml/itemProps1.xml><?xml version="1.0" encoding="utf-8"?>
-<ds:datastoreItem xmlns:ds="http://schemas.openxmlformats.org/officeDocument/2006/customXml" ds:itemID="{DDA4ED66-ABA0-408A-825B-4B13B17F9783}">
+<ds:datastoreItem xmlns:ds="http://schemas.openxmlformats.org/officeDocument/2006/customXml" ds:itemID="{5F4BD80D-0D98-4178-B960-221033984E7A}">
   <ds:schemaRefs>
     <ds:schemaRef ds:uri="http://schemas.openxmlformats.org/officeDocument/2006/bibliography"/>
   </ds:schemaRefs>

--- a/Section 18 - Database Triggers/Notes - Section 18 Database Triggers.docx
+++ b/Section 18 - Database Triggers/Notes - Section 18 Database Triggers.docx
@@ -926,7 +926,7 @@
       <w:r>
         <w:t xml:space="preserve">Slides: </w:t>
       </w:r>
-      <w:hyperlink r:id="rId20" w:history="1">
+      <w:hyperlink r:id="rId20" w:anchor="/4" w:history="1">
         <w:r>
           <w:rPr>
             <w:rStyle w:val="Hyperlink"/>
@@ -1590,7 +1590,13 @@
         </w:numPr>
       </w:pPr>
       <w:r>
-        <w:t>And note that we can still create normal follows:</w:t>
+        <w:t>And note that we can still create normal follows</w:t>
+      </w:r>
+      <w:r>
+        <w:t xml:space="preserve"> as usual</w:t>
+      </w:r>
+      <w:r>
+        <w:t>:</w:t>
       </w:r>
     </w:p>
     <w:p>
@@ -1637,17 +1643,780 @@
           </wp:inline>
         </w:drawing>
       </w:r>
+    </w:p>
+    <w:p>
+      <w:pPr>
+        <w:pStyle w:val="Heading1"/>
+      </w:pPr>
+      <w:r>
+        <w:t>Creating Logger Triggers</w:t>
+      </w:r>
+    </w:p>
+    <w:p>
+      <w:pPr>
+        <w:pStyle w:val="ListParagraph"/>
+        <w:numPr>
+          <w:ilvl w:val="0"/>
+          <w:numId w:val="20"/>
+        </w:numPr>
+      </w:pPr>
+      <w:r>
+        <w:t xml:space="preserve">Slides: </w:t>
+      </w:r>
+      <w:hyperlink r:id="rId29" w:history="1">
+        <w:r>
+          <w:rPr>
+            <w:rStyle w:val="Hyperlink"/>
+          </w:rPr>
+          <w:t>http://webdev.slides.com/coltsteele/mysql-113?token=uW3AQYWv#/14</w:t>
+        </w:r>
+      </w:hyperlink>
+    </w:p>
+    <w:p>
+      <w:pPr>
+        <w:pStyle w:val="ListParagraph"/>
+        <w:numPr>
+          <w:ilvl w:val="0"/>
+          <w:numId w:val="20"/>
+        </w:numPr>
+      </w:pPr>
+      <w:r>
+        <w:t>In this example, we’ll be creating new data based on an action</w:t>
+      </w:r>
+    </w:p>
+    <w:p>
+      <w:pPr>
+        <w:pStyle w:val="ListParagraph"/>
+        <w:numPr>
+          <w:ilvl w:val="1"/>
+          <w:numId w:val="20"/>
+        </w:numPr>
+      </w:pPr>
+      <w:r>
+        <w:t xml:space="preserve">After a follow is deleted, we’ll insert a new row into a new table called </w:t>
+      </w:r>
+      <w:r>
+        <w:rPr>
+          <w:i/>
+        </w:rPr>
+        <w:t>unfollows</w:t>
+      </w:r>
+      <w:r>
+        <w:t xml:space="preserve"> that records when this unfollowing happens, who is doing the unfollowing, and who is being unfollowed</w:t>
+      </w:r>
+    </w:p>
+    <w:p>
+      <w:pPr>
+        <w:pStyle w:val="ListParagraph"/>
+        <w:numPr>
+          <w:ilvl w:val="0"/>
+          <w:numId w:val="20"/>
+        </w:numPr>
+      </w:pPr>
+      <w:r>
+        <w:t>Within our Instagram app, we want to keep track of when someone unfollows someone else</w:t>
+      </w:r>
+    </w:p>
+    <w:p>
+      <w:pPr>
+        <w:pStyle w:val="ListParagraph"/>
+        <w:numPr>
+          <w:ilvl w:val="1"/>
+          <w:numId w:val="20"/>
+        </w:numPr>
+      </w:pPr>
+      <w:r>
+        <w:t>Maybe there’s a pattern of people unfollowing certain companies or users</w:t>
+      </w:r>
+    </w:p>
+    <w:p>
+      <w:pPr>
+        <w:pStyle w:val="ListParagraph"/>
+        <w:numPr>
+          <w:ilvl w:val="0"/>
+          <w:numId w:val="20"/>
+        </w:numPr>
+      </w:pPr>
+      <w:r>
+        <w:t>We start by creating an “unfollows” table</w:t>
+      </w:r>
+    </w:p>
+    <w:p>
+      <w:pPr>
+        <w:jc w:val="center"/>
+      </w:pPr>
+      <w:r>
+        <w:rPr>
+          <w:noProof/>
+        </w:rPr>
+        <w:drawing>
+          <wp:inline distT="0" distB="0" distL="0" distR="0" wp14:anchorId="1BD265A1" wp14:editId="10A03A09">
+            <wp:extent cx="4120803" cy="1311965"/>
+            <wp:effectExtent l="0" t="0" r="0" b="2540"/>
+            <wp:docPr id="10" name="Picture 10"/>
+            <wp:cNvGraphicFramePr>
+              <a:graphicFrameLocks xmlns:a="http://schemas.openxmlformats.org/drawingml/2006/main" noChangeAspect="1"/>
+            </wp:cNvGraphicFramePr>
+            <a:graphic xmlns:a="http://schemas.openxmlformats.org/drawingml/2006/main">
+              <a:graphicData uri="http://schemas.openxmlformats.org/drawingml/2006/picture">
+                <pic:pic xmlns:pic="http://schemas.openxmlformats.org/drawingml/2006/picture">
+                  <pic:nvPicPr>
+                    <pic:cNvPr id="1" name=""/>
+                    <pic:cNvPicPr/>
+                  </pic:nvPicPr>
+                  <pic:blipFill>
+                    <a:blip r:embed="rId30"/>
+                    <a:stretch>
+                      <a:fillRect/>
+                    </a:stretch>
+                  </pic:blipFill>
+                  <pic:spPr>
+                    <a:xfrm>
+                      <a:off x="0" y="0"/>
+                      <a:ext cx="4136655" cy="1317012"/>
+                    </a:xfrm>
+                    <a:prstGeom prst="rect">
+                      <a:avLst/>
+                    </a:prstGeom>
+                  </pic:spPr>
+                </pic:pic>
+              </a:graphicData>
+            </a:graphic>
+          </wp:inline>
+        </w:drawing>
+      </w:r>
+    </w:p>
+    <w:p>
+      <w:pPr>
+        <w:pStyle w:val="ListParagraph"/>
+        <w:numPr>
+          <w:ilvl w:val="0"/>
+          <w:numId w:val="20"/>
+        </w:numPr>
+      </w:pPr>
+      <w:r>
+        <w:t xml:space="preserve">Now we build the </w:t>
+      </w:r>
+      <w:r>
+        <w:rPr>
+          <w:b/>
+        </w:rPr>
+        <w:t>unfollows trigger</w:t>
+      </w:r>
+    </w:p>
+    <w:p>
+      <w:pPr>
+        <w:jc w:val="center"/>
+      </w:pPr>
+      <w:r>
+        <w:rPr>
+          <w:noProof/>
+        </w:rPr>
+        <w:lastRenderedPageBreak/>
+        <w:drawing>
+          <wp:inline distT="0" distB="0" distL="0" distR="0" wp14:anchorId="7EEE0E34" wp14:editId="1AFFF337">
+            <wp:extent cx="4317558" cy="1408624"/>
+            <wp:effectExtent l="0" t="0" r="6985" b="1270"/>
+            <wp:docPr id="13" name="Picture 13"/>
+            <wp:cNvGraphicFramePr>
+              <a:graphicFrameLocks xmlns:a="http://schemas.openxmlformats.org/drawingml/2006/main" noChangeAspect="1"/>
+            </wp:cNvGraphicFramePr>
+            <a:graphic xmlns:a="http://schemas.openxmlformats.org/drawingml/2006/main">
+              <a:graphicData uri="http://schemas.openxmlformats.org/drawingml/2006/picture">
+                <pic:pic xmlns:pic="http://schemas.openxmlformats.org/drawingml/2006/picture">
+                  <pic:nvPicPr>
+                    <pic:cNvPr id="1" name=""/>
+                    <pic:cNvPicPr/>
+                  </pic:nvPicPr>
+                  <pic:blipFill>
+                    <a:blip r:embed="rId31"/>
+                    <a:stretch>
+                      <a:fillRect/>
+                    </a:stretch>
+                  </pic:blipFill>
+                  <pic:spPr>
+                    <a:xfrm>
+                      <a:off x="0" y="0"/>
+                      <a:ext cx="4327083" cy="1411731"/>
+                    </a:xfrm>
+                    <a:prstGeom prst="rect">
+                      <a:avLst/>
+                    </a:prstGeom>
+                  </pic:spPr>
+                </pic:pic>
+              </a:graphicData>
+            </a:graphic>
+          </wp:inline>
+        </w:drawing>
+      </w:r>
+    </w:p>
+    <w:p>
+      <w:pPr>
+        <w:pStyle w:val="ListParagraph"/>
+        <w:numPr>
+          <w:ilvl w:val="1"/>
+          <w:numId w:val="20"/>
+        </w:numPr>
+      </w:pPr>
+      <w:r>
+        <w:t xml:space="preserve">What this will do is AFTER a delete happens on the </w:t>
+      </w:r>
+      <w:r>
+        <w:rPr>
+          <w:i/>
+        </w:rPr>
+        <w:t>follows</w:t>
+      </w:r>
+      <w:r>
+        <w:t xml:space="preserve"> table, we’ll insert the OLD data in to </w:t>
+      </w:r>
+      <w:r>
+        <w:rPr>
+          <w:i/>
+        </w:rPr>
+        <w:t>unfollows</w:t>
+      </w:r>
+      <w:r>
+        <w:t xml:space="preserve"> table</w:t>
+      </w:r>
+    </w:p>
+    <w:p>
+      <w:pPr>
+        <w:pStyle w:val="ListParagraph"/>
+        <w:numPr>
+          <w:ilvl w:val="1"/>
+          <w:numId w:val="20"/>
+        </w:numPr>
+      </w:pPr>
+      <w:r>
+        <w:t>This is another syntax that will also work and utilizes the SET function</w:t>
+      </w:r>
+    </w:p>
+    <w:p>
+      <w:pPr>
+        <w:pStyle w:val="ListParagraph"/>
+        <w:numPr>
+          <w:ilvl w:val="2"/>
+          <w:numId w:val="20"/>
+        </w:numPr>
+      </w:pPr>
+      <w:r>
+        <w:t>All we’re difference is that we’re using equal signs to set the data instead of the VALUES syntax</w:t>
+      </w:r>
+    </w:p>
+    <w:p>
+      <w:pPr>
+        <w:jc w:val="center"/>
+      </w:pPr>
+      <w:r>
+        <w:rPr>
+          <w:noProof/>
+        </w:rPr>
+        <w:drawing>
+          <wp:inline distT="0" distB="0" distL="0" distR="0" wp14:anchorId="33EF8BE4" wp14:editId="07D688D7">
+            <wp:extent cx="3196424" cy="1700399"/>
+            <wp:effectExtent l="0" t="0" r="4445" b="0"/>
+            <wp:docPr id="12" name="Picture 12"/>
+            <wp:cNvGraphicFramePr>
+              <a:graphicFrameLocks xmlns:a="http://schemas.openxmlformats.org/drawingml/2006/main" noChangeAspect="1"/>
+            </wp:cNvGraphicFramePr>
+            <a:graphic xmlns:a="http://schemas.openxmlformats.org/drawingml/2006/main">
+              <a:graphicData uri="http://schemas.openxmlformats.org/drawingml/2006/picture">
+                <pic:pic xmlns:pic="http://schemas.openxmlformats.org/drawingml/2006/picture">
+                  <pic:nvPicPr>
+                    <pic:cNvPr id="1" name=""/>
+                    <pic:cNvPicPr/>
+                  </pic:nvPicPr>
+                  <pic:blipFill>
+                    <a:blip r:embed="rId32"/>
+                    <a:stretch>
+                      <a:fillRect/>
+                    </a:stretch>
+                  </pic:blipFill>
+                  <pic:spPr>
+                    <a:xfrm>
+                      <a:off x="0" y="0"/>
+                      <a:ext cx="3214175" cy="1709842"/>
+                    </a:xfrm>
+                    <a:prstGeom prst="rect">
+                      <a:avLst/>
+                    </a:prstGeom>
+                  </pic:spPr>
+                </pic:pic>
+              </a:graphicData>
+            </a:graphic>
+          </wp:inline>
+        </w:drawing>
+      </w:r>
+    </w:p>
+    <w:p>
+      <w:pPr>
+        <w:pStyle w:val="ListParagraph"/>
+        <w:numPr>
+          <w:ilvl w:val="0"/>
+          <w:numId w:val="20"/>
+        </w:numPr>
+      </w:pPr>
+      <w:r>
+        <w:t>To test this, we’ll remove a follow and see what happens. First, we delete the follow of person 2 on person 1</w:t>
+      </w:r>
+    </w:p>
+    <w:p>
+      <w:pPr>
+        <w:jc w:val="center"/>
+      </w:pPr>
+      <w:r>
+        <w:rPr>
+          <w:noProof/>
+        </w:rPr>
+        <w:drawing>
+          <wp:inline distT="0" distB="0" distL="0" distR="0" wp14:anchorId="1532433B" wp14:editId="63B11F31">
+            <wp:extent cx="3772659" cy="1733384"/>
+            <wp:effectExtent l="0" t="0" r="0" b="635"/>
+            <wp:docPr id="14" name="Picture 14"/>
+            <wp:cNvGraphicFramePr>
+              <a:graphicFrameLocks xmlns:a="http://schemas.openxmlformats.org/drawingml/2006/main" noChangeAspect="1"/>
+            </wp:cNvGraphicFramePr>
+            <a:graphic xmlns:a="http://schemas.openxmlformats.org/drawingml/2006/main">
+              <a:graphicData uri="http://schemas.openxmlformats.org/drawingml/2006/picture">
+                <pic:pic xmlns:pic="http://schemas.openxmlformats.org/drawingml/2006/picture">
+                  <pic:nvPicPr>
+                    <pic:cNvPr id="1" name=""/>
+                    <pic:cNvPicPr/>
+                  </pic:nvPicPr>
+                  <pic:blipFill>
+                    <a:blip r:embed="rId33"/>
+                    <a:stretch>
+                      <a:fillRect/>
+                    </a:stretch>
+                  </pic:blipFill>
+                  <pic:spPr>
+                    <a:xfrm>
+                      <a:off x="0" y="0"/>
+                      <a:ext cx="3783374" cy="1738307"/>
+                    </a:xfrm>
+                    <a:prstGeom prst="rect">
+                      <a:avLst/>
+                    </a:prstGeom>
+                  </pic:spPr>
+                </pic:pic>
+              </a:graphicData>
+            </a:graphic>
+          </wp:inline>
+        </w:drawing>
+      </w:r>
+    </w:p>
+    <w:p>
+      <w:pPr>
+        <w:jc w:val="center"/>
+      </w:pPr>
+      <w:r>
+        <w:rPr>
+          <w:noProof/>
+        </w:rPr>
+        <w:drawing>
+          <wp:inline distT="0" distB="0" distL="0" distR="0" wp14:anchorId="2DB800D0" wp14:editId="40950EFC">
+            <wp:extent cx="5448300" cy="209550"/>
+            <wp:effectExtent l="0" t="0" r="0" b="0"/>
+            <wp:docPr id="15" name="Picture 15"/>
+            <wp:cNvGraphicFramePr>
+              <a:graphicFrameLocks xmlns:a="http://schemas.openxmlformats.org/drawingml/2006/main" noChangeAspect="1"/>
+            </wp:cNvGraphicFramePr>
+            <a:graphic xmlns:a="http://schemas.openxmlformats.org/drawingml/2006/main">
+              <a:graphicData uri="http://schemas.openxmlformats.org/drawingml/2006/picture">
+                <pic:pic xmlns:pic="http://schemas.openxmlformats.org/drawingml/2006/picture">
+                  <pic:nvPicPr>
+                    <pic:cNvPr id="1" name=""/>
+                    <pic:cNvPicPr/>
+                  </pic:nvPicPr>
+                  <pic:blipFill>
+                    <a:blip r:embed="rId34"/>
+                    <a:stretch>
+                      <a:fillRect/>
+                    </a:stretch>
+                  </pic:blipFill>
+                  <pic:spPr>
+                    <a:xfrm>
+                      <a:off x="0" y="0"/>
+                      <a:ext cx="5448300" cy="209550"/>
+                    </a:xfrm>
+                    <a:prstGeom prst="rect">
+                      <a:avLst/>
+                    </a:prstGeom>
+                  </pic:spPr>
+                </pic:pic>
+              </a:graphicData>
+            </a:graphic>
+          </wp:inline>
+        </w:drawing>
+      </w:r>
+    </w:p>
+    <w:p>
+      <w:pPr>
+        <w:pStyle w:val="ListParagraph"/>
+        <w:numPr>
+          <w:ilvl w:val="1"/>
+          <w:numId w:val="20"/>
+        </w:numPr>
+      </w:pPr>
+      <w:r>
+        <w:t xml:space="preserve">Next we check </w:t>
+      </w:r>
+      <w:proofErr w:type="gramStart"/>
+      <w:r>
+        <w:t>our</w:t>
+      </w:r>
+      <w:proofErr w:type="gramEnd"/>
+      <w:r>
+        <w:t xml:space="preserve"> </w:t>
+      </w:r>
+      <w:r>
+        <w:rPr>
+          <w:i/>
+        </w:rPr>
+        <w:t>unfollows</w:t>
+      </w:r>
+      <w:r>
+        <w:t xml:space="preserve"> table to make sure the unfollow was documented</w:t>
+      </w:r>
+    </w:p>
+    <w:p>
+      <w:pPr>
+        <w:jc w:val="center"/>
+      </w:pPr>
+      <w:r>
+        <w:rPr>
+          <w:noProof/>
+        </w:rPr>
+        <w:lastRenderedPageBreak/>
+        <w:drawing>
+          <wp:inline distT="0" distB="0" distL="0" distR="0" wp14:anchorId="6CA4DF1D" wp14:editId="5EA87D38">
+            <wp:extent cx="4191000" cy="1247775"/>
+            <wp:effectExtent l="0" t="0" r="0" b="9525"/>
+            <wp:docPr id="16" name="Picture 16"/>
+            <wp:cNvGraphicFramePr>
+              <a:graphicFrameLocks xmlns:a="http://schemas.openxmlformats.org/drawingml/2006/main" noChangeAspect="1"/>
+            </wp:cNvGraphicFramePr>
+            <a:graphic xmlns:a="http://schemas.openxmlformats.org/drawingml/2006/main">
+              <a:graphicData uri="http://schemas.openxmlformats.org/drawingml/2006/picture">
+                <pic:pic xmlns:pic="http://schemas.openxmlformats.org/drawingml/2006/picture">
+                  <pic:nvPicPr>
+                    <pic:cNvPr id="1" name=""/>
+                    <pic:cNvPicPr/>
+                  </pic:nvPicPr>
+                  <pic:blipFill>
+                    <a:blip r:embed="rId35"/>
+                    <a:stretch>
+                      <a:fillRect/>
+                    </a:stretch>
+                  </pic:blipFill>
+                  <pic:spPr>
+                    <a:xfrm>
+                      <a:off x="0" y="0"/>
+                      <a:ext cx="4191000" cy="1247775"/>
+                    </a:xfrm>
+                    <a:prstGeom prst="rect">
+                      <a:avLst/>
+                    </a:prstGeom>
+                  </pic:spPr>
+                </pic:pic>
+              </a:graphicData>
+            </a:graphic>
+          </wp:inline>
+        </w:drawing>
+      </w:r>
+    </w:p>
+    <w:p>
+      <w:pPr>
+        <w:pStyle w:val="ListParagraph"/>
+        <w:numPr>
+          <w:ilvl w:val="1"/>
+          <w:numId w:val="20"/>
+        </w:numPr>
+      </w:pPr>
+      <w:r>
+        <w:t xml:space="preserve">And we see that’s it’s gone from the </w:t>
+      </w:r>
+      <w:r>
+        <w:rPr>
+          <w:i/>
+        </w:rPr>
+        <w:t>follows</w:t>
+      </w:r>
+      <w:r>
+        <w:t xml:space="preserve"> table</w:t>
+      </w:r>
+    </w:p>
+    <w:p>
+      <w:pPr>
+        <w:jc w:val="center"/>
+      </w:pPr>
+      <w:r>
+        <w:rPr>
+          <w:noProof/>
+        </w:rPr>
+        <w:drawing>
+          <wp:inline distT="0" distB="0" distL="0" distR="0" wp14:anchorId="6611D8C1" wp14:editId="568A2B77">
+            <wp:extent cx="3951798" cy="1888081"/>
+            <wp:effectExtent l="0" t="0" r="0" b="0"/>
+            <wp:docPr id="17" name="Picture 17"/>
+            <wp:cNvGraphicFramePr>
+              <a:graphicFrameLocks xmlns:a="http://schemas.openxmlformats.org/drawingml/2006/main" noChangeAspect="1"/>
+            </wp:cNvGraphicFramePr>
+            <a:graphic xmlns:a="http://schemas.openxmlformats.org/drawingml/2006/main">
+              <a:graphicData uri="http://schemas.openxmlformats.org/drawingml/2006/picture">
+                <pic:pic xmlns:pic="http://schemas.openxmlformats.org/drawingml/2006/picture">
+                  <pic:nvPicPr>
+                    <pic:cNvPr id="1" name=""/>
+                    <pic:cNvPicPr/>
+                  </pic:nvPicPr>
+                  <pic:blipFill>
+                    <a:blip r:embed="rId36"/>
+                    <a:stretch>
+                      <a:fillRect/>
+                    </a:stretch>
+                  </pic:blipFill>
+                  <pic:spPr>
+                    <a:xfrm>
+                      <a:off x="0" y="0"/>
+                      <a:ext cx="3955689" cy="1889940"/>
+                    </a:xfrm>
+                    <a:prstGeom prst="rect">
+                      <a:avLst/>
+                    </a:prstGeom>
+                  </pic:spPr>
+                </pic:pic>
+              </a:graphicData>
+            </a:graphic>
+          </wp:inline>
+        </w:drawing>
+      </w:r>
+    </w:p>
+    <w:p>
+      <w:pPr>
+        <w:pStyle w:val="Heading1"/>
+      </w:pPr>
+      <w:r>
+        <w:t>Managing Triggers and a Warning</w:t>
+      </w:r>
+    </w:p>
+    <w:p>
+      <w:pPr>
+        <w:pStyle w:val="ListParagraph"/>
+        <w:numPr>
+          <w:ilvl w:val="0"/>
+          <w:numId w:val="20"/>
+        </w:numPr>
+      </w:pPr>
+      <w:r>
+        <w:t xml:space="preserve">Slides: </w:t>
+      </w:r>
+      <w:hyperlink r:id="rId37" w:history="1">
+        <w:r>
+          <w:rPr>
+            <w:rStyle w:val="Hyperlink"/>
+          </w:rPr>
+          <w:t>http://webdev.slides.com/coltsteele/mysql-113?token=uW3AQYWv#/16</w:t>
+        </w:r>
+      </w:hyperlink>
+    </w:p>
+    <w:p>
+      <w:pPr>
+        <w:pStyle w:val="ListParagraph"/>
+        <w:numPr>
+          <w:ilvl w:val="0"/>
+          <w:numId w:val="20"/>
+        </w:numPr>
+      </w:pPr>
+      <w:r>
+        <w:t>Trigger management involves showing which triggers are active, and how to delete them</w:t>
+      </w:r>
+    </w:p>
+    <w:p>
+      <w:pPr>
+        <w:pStyle w:val="ListParagraph"/>
+        <w:numPr>
+          <w:ilvl w:val="0"/>
+          <w:numId w:val="20"/>
+        </w:numPr>
+      </w:pPr>
+      <w:r>
+        <w:t>Showing triggers is as easy as running this code</w:t>
+      </w:r>
+    </w:p>
+    <w:p>
+      <w:pPr>
+        <w:jc w:val="center"/>
+      </w:pPr>
+      <w:r>
+        <w:rPr>
+          <w:noProof/>
+        </w:rPr>
+        <w:drawing>
+          <wp:inline distT="0" distB="0" distL="0" distR="0" wp14:anchorId="31F54C4F" wp14:editId="256E42FF">
+            <wp:extent cx="2512612" cy="988132"/>
+            <wp:effectExtent l="0" t="0" r="2540" b="2540"/>
+            <wp:docPr id="27" name="Picture 27"/>
+            <wp:cNvGraphicFramePr>
+              <a:graphicFrameLocks xmlns:a="http://schemas.openxmlformats.org/drawingml/2006/main" noChangeAspect="1"/>
+            </wp:cNvGraphicFramePr>
+            <a:graphic xmlns:a="http://schemas.openxmlformats.org/drawingml/2006/main">
+              <a:graphicData uri="http://schemas.openxmlformats.org/drawingml/2006/picture">
+                <pic:pic xmlns:pic="http://schemas.openxmlformats.org/drawingml/2006/picture">
+                  <pic:nvPicPr>
+                    <pic:cNvPr id="1" name=""/>
+                    <pic:cNvPicPr/>
+                  </pic:nvPicPr>
+                  <pic:blipFill>
+                    <a:blip r:embed="rId38"/>
+                    <a:stretch>
+                      <a:fillRect/>
+                    </a:stretch>
+                  </pic:blipFill>
+                  <pic:spPr>
+                    <a:xfrm>
+                      <a:off x="0" y="0"/>
+                      <a:ext cx="2547415" cy="1001819"/>
+                    </a:xfrm>
+                    <a:prstGeom prst="rect">
+                      <a:avLst/>
+                    </a:prstGeom>
+                  </pic:spPr>
+                </pic:pic>
+              </a:graphicData>
+            </a:graphic>
+          </wp:inline>
+        </w:drawing>
+      </w:r>
+    </w:p>
+    <w:p>
+      <w:pPr>
+        <w:pStyle w:val="ListParagraph"/>
+        <w:numPr>
+          <w:ilvl w:val="1"/>
+          <w:numId w:val="20"/>
+        </w:numPr>
+      </w:pPr>
+      <w:r>
+        <w:t>What you get back is kind of ugly to look at, but it nevertheless shows us all of the triggers being used in that particular database</w:t>
+      </w:r>
+    </w:p>
+    <w:p>
+      <w:pPr>
+        <w:pStyle w:val="ListParagraph"/>
+        <w:numPr>
+          <w:ilvl w:val="0"/>
+          <w:numId w:val="20"/>
+        </w:numPr>
+      </w:pPr>
+      <w:r>
+        <w:t>To remove a trigger, use this syntax:</w:t>
+      </w:r>
+    </w:p>
+    <w:p>
+      <w:pPr>
+        <w:jc w:val="center"/>
+      </w:pPr>
+      <w:r>
+        <w:rPr>
+          <w:noProof/>
+        </w:rPr>
+        <w:drawing>
+          <wp:inline distT="0" distB="0" distL="0" distR="0" wp14:anchorId="3F178461" wp14:editId="167F23E6">
+            <wp:extent cx="3697357" cy="1023883"/>
+            <wp:effectExtent l="0" t="0" r="0" b="5080"/>
+            <wp:docPr id="28" name="Picture 28"/>
+            <wp:cNvGraphicFramePr>
+              <a:graphicFrameLocks xmlns:a="http://schemas.openxmlformats.org/drawingml/2006/main" noChangeAspect="1"/>
+            </wp:cNvGraphicFramePr>
+            <a:graphic xmlns:a="http://schemas.openxmlformats.org/drawingml/2006/main">
+              <a:graphicData uri="http://schemas.openxmlformats.org/drawingml/2006/picture">
+                <pic:pic xmlns:pic="http://schemas.openxmlformats.org/drawingml/2006/picture">
+                  <pic:nvPicPr>
+                    <pic:cNvPr id="1" name=""/>
+                    <pic:cNvPicPr/>
+                  </pic:nvPicPr>
+                  <pic:blipFill>
+                    <a:blip r:embed="rId39"/>
+                    <a:stretch>
+                      <a:fillRect/>
+                    </a:stretch>
+                  </pic:blipFill>
+                  <pic:spPr>
+                    <a:xfrm>
+                      <a:off x="0" y="0"/>
+                      <a:ext cx="3710761" cy="1027595"/>
+                    </a:xfrm>
+                    <a:prstGeom prst="rect">
+                      <a:avLst/>
+                    </a:prstGeom>
+                  </pic:spPr>
+                </pic:pic>
+              </a:graphicData>
+            </a:graphic>
+          </wp:inline>
+        </w:drawing>
+      </w:r>
+    </w:p>
+    <w:p>
+      <w:pPr>
+        <w:pStyle w:val="ListParagraph"/>
+        <w:numPr>
+          <w:ilvl w:val="0"/>
+          <w:numId w:val="20"/>
+        </w:numPr>
+      </w:pPr>
+      <w:r>
+        <w:t xml:space="preserve">As a final word of warning, </w:t>
+      </w:r>
+      <w:r>
+        <w:rPr>
+          <w:i/>
+        </w:rPr>
+        <w:t>triggers can make debugging difficult!</w:t>
+      </w:r>
+    </w:p>
+    <w:p>
+      <w:pPr>
+        <w:pStyle w:val="ListParagraph"/>
+        <w:numPr>
+          <w:ilvl w:val="1"/>
+          <w:numId w:val="20"/>
+        </w:numPr>
+      </w:pPr>
+      <w:r>
+        <w:t>You have no way to identify when things are happening due to a trigger – they are stealthy in that sense</w:t>
+      </w:r>
+    </w:p>
+    <w:p>
+      <w:pPr>
+        <w:pStyle w:val="ListParagraph"/>
+        <w:numPr>
+          <w:ilvl w:val="1"/>
+          <w:numId w:val="20"/>
+        </w:numPr>
+      </w:pPr>
+      <w:r>
+        <w:lastRenderedPageBreak/>
+        <w:t>Some people also tend to chain triggers together, and if you don’t know about them or forget about them, it can make applications difficult to debug</w:t>
+      </w:r>
+    </w:p>
+    <w:p>
+      <w:pPr>
+        <w:pStyle w:val="ListParagraph"/>
+        <w:numPr>
+          <w:ilvl w:val="1"/>
+          <w:numId w:val="20"/>
+        </w:numPr>
+      </w:pPr>
+      <w:r>
+        <w:t>Use triggers with care – be conscientious about using them, and try to find ways NOT to use them if possible</w:t>
+      </w:r>
       <w:bookmarkStart w:id="0" w:name="_GoBack"/>
       <w:bookmarkEnd w:id="0"/>
     </w:p>
-    <w:p>
-      <w:pPr>
-        <w:jc w:val="center"/>
-      </w:pPr>
-    </w:p>
-    <w:p/>
     <w:sectPr>
-      <w:headerReference w:type="default" r:id="rId29"/>
+      <w:headerReference w:type="default" r:id="rId40"/>
       <w:pgSz w:w="12240" w:h="15840"/>
       <w:pgMar w:top="1440" w:right="1440" w:bottom="1440" w:left="1440" w:header="720" w:footer="720" w:gutter="0"/>
       <w:cols w:space="720"/>
@@ -5143,7 +5912,7 @@
 </file>
 
 <file path=customXml/itemProps1.xml><?xml version="1.0" encoding="utf-8"?>
-<ds:datastoreItem xmlns:ds="http://schemas.openxmlformats.org/officeDocument/2006/customXml" ds:itemID="{5F4BD80D-0D98-4178-B960-221033984E7A}">
+<ds:datastoreItem xmlns:ds="http://schemas.openxmlformats.org/officeDocument/2006/customXml" ds:itemID="{72A18100-5C35-4A75-8821-AB7CA0DEBDE9}">
   <ds:schemaRefs>
     <ds:schemaRef ds:uri="http://schemas.openxmlformats.org/officeDocument/2006/bibliography"/>
   </ds:schemaRefs>
